--- a/תכנון הפרוייקט.docx
+++ b/תכנון הפרוייקט.docx
@@ -355,12 +355,54 @@
     </w:p>
     <w:p>
       <w:pPr>
-        <w:pStyle w:val="a3"/>
-        <w:numPr>
-          <w:ilvl w:val="0"/>
-          <w:numId w:val="2"/>
-        </w:numPr>
-        <w:bidi/>
+        <w:bidi/>
+      </w:pPr>
+    </w:p>
+    <w:p>
+      <w:pPr>
+        <w:bidi/>
+      </w:pPr>
+    </w:p>
+    <w:p>
+      <w:pPr>
+        <w:bidi/>
+      </w:pPr>
+    </w:p>
+    <w:p>
+      <w:pPr>
+        <w:bidi/>
+        <w:rPr>
+          <w:rtl/>
+        </w:rPr>
+      </w:pPr>
+      <w:r>
+        <w:rPr>
+          <w:rFonts w:hint="cs"/>
+          <w:rtl/>
+        </w:rPr>
+        <w:t xml:space="preserve">הזרימה של המשחק </w:t>
+      </w:r>
+      <w:r>
+        <w:rPr>
+          <w:rtl/>
+        </w:rPr>
+        <w:t>–</w:t>
+      </w:r>
+      <w:r>
+        <w:rPr>
+          <w:rFonts w:hint="cs"/>
+          <w:rtl/>
+        </w:rPr>
+        <w:t xml:space="preserve"> בהתחלה יהיה המסך פתיחה, הכפתור יהרוג את המסך.</w:t>
+      </w:r>
+    </w:p>
+    <w:p>
+      <w:pPr>
+        <w:bidi/>
+        <w:rPr>
+          <w:rFonts w:hint="cs"/>
+          <w:rtl/>
+        </w:rPr>
       </w:pPr>
     </w:p>
     <w:sectPr>

--- a/תכנון הפרוייקט.docx
+++ b/תכנון הפרוייקט.docx
@@ -37,15 +37,24 @@
       <w:pPr>
         <w:bidi/>
         <w:rPr>
-          <w:rtl/>
-        </w:rPr>
-      </w:pPr>
-      <w:r>
-        <w:rPr>
-          <w:rFonts w:hint="cs"/>
-          <w:rtl/>
-        </w:rPr>
-        <w:t xml:space="preserve">מסך ראשי -  </w:t>
+          <w:rFonts w:hint="cs"/>
+          <w:rtl/>
+        </w:rPr>
+      </w:pPr>
+      <w:r>
+        <w:rPr>
+          <w:rFonts w:hint="cs"/>
+          <w:u w:val="single"/>
+          <w:rtl/>
+        </w:rPr>
+        <w:t>מסך ראשי -</w:t>
+      </w:r>
+      <w:r>
+        <w:rPr>
+          <w:rFonts w:hint="cs"/>
+          <w:rtl/>
+        </w:rPr>
+        <w:t xml:space="preserve">  </w:t>
       </w:r>
       <w:r>
         <w:rPr>
@@ -66,6 +75,54 @@
           <w:rtl/>
         </w:rPr>
         <w:t>מסמך הסבר על המשחק, יהיה במשתנה כדי שיהיה קל לערוך אותו.</w:t>
+      </w:r>
+      <w:r>
+        <w:rPr>
+          <w:rtl/>
+        </w:rPr>
+        <w:br/>
+      </w:r>
+      <w:r>
+        <w:rPr>
+          <w:rFonts w:hint="cs"/>
+          <w:rtl/>
+        </w:rPr>
+        <w:t>(</w:t>
+      </w:r>
+      <w:proofErr w:type="spellStart"/>
+      <w:r>
+        <w:t>btn</w:t>
+      </w:r>
+      <w:proofErr w:type="spellEnd"/>
+      <w:r>
+        <w:t xml:space="preserve"> </w:t>
+      </w:r>
+      <w:r>
+        <w:rPr>
+          <w:rFonts w:hint="cs"/>
+          <w:rtl/>
+        </w:rPr>
+        <w:t xml:space="preserve"> שלנו יעשה </w:t>
+      </w:r>
+      <w:r>
+        <w:t xml:space="preserve">remove </w:t>
+      </w:r>
+      <w:r>
+        <w:rPr>
+          <w:rFonts w:hint="cs"/>
+          <w:rtl/>
+        </w:rPr>
+        <w:t xml:space="preserve"> ל</w:t>
+      </w:r>
+      <w:r>
+        <w:t xml:space="preserve">div </w:t>
+      </w:r>
+      <w:r>
+        <w:rPr>
+          <w:rFonts w:hint="cs"/>
+          <w:rtl/>
+        </w:rPr>
+        <w:t xml:space="preserve"> שמכיל את כל המסך הראשי)</w:t>
       </w:r>
     </w:p>
     <w:p>
@@ -75,42 +132,6 @@
           <w:rtl/>
         </w:rPr>
       </w:pPr>
-    </w:p>
-    <w:p>
-      <w:pPr>
-        <w:bidi/>
-        <w:rPr>
-          <w:rtl/>
-        </w:rPr>
-      </w:pPr>
-      <w:r>
-        <w:rPr>
-          <w:rFonts w:hint="cs"/>
-          <w:rtl/>
-        </w:rPr>
-        <w:t xml:space="preserve">המשחק עצמו, יהיה את מסך הכלים בצד ימין </w:t>
-      </w:r>
-      <w:r>
-        <w:rPr>
-          <w:rtl/>
-        </w:rPr>
-        <w:t>–</w:t>
-      </w:r>
-    </w:p>
-    <w:p>
-      <w:pPr>
-        <w:bidi/>
-        <w:rPr>
-          <w:rtl/>
-        </w:rPr>
-      </w:pPr>
-      <w:r>
-        <w:rPr>
-          <w:rFonts w:hint="cs"/>
-          <w:rtl/>
-        </w:rPr>
-        <w:t>1.יהיה אולי יותר למטרה עתידית בה יהיה אופציה להוסיף גודל מסך גדול יותר וחצים לכל צד שחושפים עוד מהמפה</w:t>
-      </w:r>
     </w:p>
     <w:p>
       <w:pPr>
@@ -255,135 +276,501 @@
     </w:p>
     <w:p>
       <w:pPr>
-        <w:pStyle w:val="a3"/>
         <w:bidi/>
       </w:pPr>
     </w:p>
     <w:p>
       <w:pPr>
-        <w:pStyle w:val="a3"/>
         <w:bidi/>
       </w:pPr>
     </w:p>
     <w:p>
       <w:pPr>
-        <w:pStyle w:val="a3"/>
-        <w:numPr>
-          <w:ilvl w:val="0"/>
-          <w:numId w:val="2"/>
-        </w:numPr>
         <w:bidi/>
       </w:pPr>
-      <w:r>
-        <w:rPr>
-          <w:rFonts w:hint="cs"/>
-          <w:rtl/>
-        </w:rPr>
-        <w:lastRenderedPageBreak/>
-        <w:t>שלבים : להכין אובייקט עם כל הלוגיקה של ה</w:t>
-      </w:r>
-      <w:r>
-        <w:rPr>
-          <w:rFonts w:hint="cs"/>
-          <w:rtl/>
-        </w:rPr>
-        <w:t>משחק</w:t>
-      </w:r>
     </w:p>
     <w:p>
       <w:pPr>
-        <w:pStyle w:val="a3"/>
-        <w:numPr>
-          <w:ilvl w:val="0"/>
-          <w:numId w:val="2"/>
-        </w:numPr>
         <w:bidi/>
-      </w:pPr>
-      <w:r>
-        <w:rPr>
-          <w:rFonts w:hint="cs"/>
-          <w:rtl/>
-        </w:rPr>
-        <w:t>להכין את הצורה שבה המפה תתקבל</w:t>
+        <w:rPr>
+          <w:rtl/>
+        </w:rPr>
+      </w:pPr>
+      <w:r>
+        <w:rPr>
+          <w:rFonts w:hint="cs"/>
+          <w:rtl/>
+        </w:rPr>
+        <w:lastRenderedPageBreak/>
+        <w:t>*</w:t>
+      </w:r>
+      <w:r>
+        <w:rPr>
+          <w:rFonts w:hint="cs"/>
+          <w:rtl/>
+        </w:rPr>
+        <w:t xml:space="preserve">הזרימה של המשחק </w:t>
+      </w:r>
+      <w:r>
+        <w:rPr>
+          <w:rtl/>
+        </w:rPr>
+        <w:t>–</w:t>
+      </w:r>
+      <w:r>
+        <w:rPr>
+          <w:rFonts w:hint="cs"/>
+          <w:rtl/>
+        </w:rPr>
+        <w:t xml:space="preserve"> בהתחלה יהיה המסך פתיחה, הכפתור יהרוג את המסך.</w:t>
+      </w:r>
+      <w:r>
+        <w:rPr>
+          <w:rtl/>
+        </w:rPr>
+        <w:br/>
+      </w:r>
+      <w:r>
+        <w:rPr>
+          <w:rFonts w:hint="cs"/>
+          <w:rtl/>
+        </w:rPr>
+        <w:t>*קריאה לפונקציה שיוצרת את המשחק.</w:t>
+      </w:r>
+      <w:r>
+        <w:rPr>
+          <w:rtl/>
+        </w:rPr>
+        <w:br/>
+      </w:r>
+      <w:r>
+        <w:rPr>
+          <w:rFonts w:hint="cs"/>
+          <w:rtl/>
+        </w:rPr>
+        <w:t>*טעינה של הכלים.</w:t>
+      </w:r>
+      <w:r>
+        <w:rPr>
+          <w:rtl/>
+        </w:rPr>
+        <w:br/>
       </w:r>
     </w:p>
     <w:p>
       <w:pPr>
-        <w:pStyle w:val="a3"/>
-        <w:numPr>
-          <w:ilvl w:val="0"/>
-          <w:numId w:val="2"/>
-        </w:numPr>
         <w:bidi/>
-      </w:pPr>
-      <w:r>
-        <w:rPr>
-          <w:rFonts w:hint="cs"/>
-          <w:rtl/>
-        </w:rPr>
-        <w:t xml:space="preserve">להכין </w:t>
+        <w:rPr>
+          <w:rtl/>
+        </w:rPr>
+      </w:pPr>
+      <w:r>
+        <w:rPr>
+          <w:rFonts w:hint="cs"/>
+          <w:rtl/>
+        </w:rPr>
+        <w:t xml:space="preserve">*יצירה של </w:t>
       </w:r>
       <w:proofErr w:type="spellStart"/>
       <w:r>
-        <w:rPr>
-          <w:rFonts w:hint="cs"/>
-          <w:rtl/>
-        </w:rPr>
-        <w:t>קלאסים</w:t>
+        <w:t>css</w:t>
       </w:r>
       <w:proofErr w:type="spellEnd"/>
       <w:r>
-        <w:rPr>
-          <w:rFonts w:hint="cs"/>
-          <w:rtl/>
-        </w:rPr>
-        <w:t xml:space="preserve"> ב</w:t>
-      </w:r>
-      <w:r>
-        <w:rPr>
-          <w:rFonts w:hint="cs"/>
-        </w:rPr>
-        <w:t>CSS</w:t>
-      </w:r>
-      <w:r>
-        <w:rPr>
-          <w:rFonts w:hint="cs"/>
-          <w:rtl/>
-        </w:rPr>
-        <w:t xml:space="preserve"> אחד לריבוע ריק, אחד לענן, שמיים, אדמה, עשב</w:t>
+        <w:t xml:space="preserve"> </w:t>
+      </w:r>
+      <w:r>
+        <w:rPr>
+          <w:rFonts w:hint="cs"/>
+          <w:rtl/>
+        </w:rPr>
+        <w:t xml:space="preserve"> עבור כל תמונה </w:t>
+      </w:r>
+      <w:r>
+        <w:rPr>
+          <w:rtl/>
+        </w:rPr>
+        <w:br/>
+      </w:r>
+      <w:r>
+        <w:rPr>
+          <w:rFonts w:hint="cs"/>
+          <w:rtl/>
+        </w:rPr>
+        <w:t>*יצירה של אובייקט שיכיל את הכלים ובתוך מערך את סוג ה</w:t>
+      </w:r>
+      <w:r>
+        <w:t xml:space="preserve">class </w:t>
+      </w:r>
+      <w:proofErr w:type="spellStart"/>
+      <w:r>
+        <w:t>css</w:t>
+      </w:r>
+      <w:proofErr w:type="spellEnd"/>
+      <w:r>
+        <w:t xml:space="preserve"> </w:t>
+      </w:r>
+      <w:r>
+        <w:rPr>
+          <w:rFonts w:hint="cs"/>
+          <w:rtl/>
+        </w:rPr>
+        <w:t>שהוא יכול לעבוד עליו.</w:t>
+      </w:r>
+      <w:r>
+        <w:rPr>
+          <w:rtl/>
+        </w:rPr>
+        <w:br/>
+      </w:r>
+      <w:r>
+        <w:rPr>
+          <w:rFonts w:hint="cs"/>
+          <w:rtl/>
+        </w:rPr>
+        <w:t>* המטריצה שלנו תעבוד לפי הגודל של המסך, 90</w:t>
+      </w:r>
+      <w:r>
+        <w:rPr>
+          <w:rFonts w:hint="cs"/>
+        </w:rPr>
+        <w:t>VH</w:t>
+      </w:r>
+      <w:r>
+        <w:rPr>
+          <w:rFonts w:hint="cs"/>
+          <w:rtl/>
+        </w:rPr>
+        <w:t xml:space="preserve"> 40</w:t>
+      </w:r>
+      <w:r>
+        <w:rPr>
+          <w:rFonts w:hint="cs"/>
+        </w:rPr>
+        <w:t>VW</w:t>
+      </w:r>
+      <w:r>
+        <w:rPr>
+          <w:rFonts w:hint="cs"/>
+          <w:rtl/>
+        </w:rPr>
+        <w:t xml:space="preserve"> והריבועים יחולקו לפי </w:t>
+      </w:r>
+      <w:r>
+        <w:t>2vw 5vh</w:t>
+      </w:r>
+      <w:r>
+        <w:br/>
+      </w:r>
+      <w:r>
+        <w:rPr>
+          <w:rFonts w:hint="cs"/>
+          <w:color w:val="FF0000"/>
+          <w:rtl/>
+        </w:rPr>
+        <w:t>*</w:t>
+      </w:r>
+      <w:r>
+        <w:rPr>
+          <w:rFonts w:hint="cs"/>
+          <w:color w:val="FF0000"/>
+          <w:u w:val="single"/>
+          <w:rtl/>
+        </w:rPr>
+        <w:t>2 משתנים</w:t>
+      </w:r>
+      <w:r>
+        <w:rPr>
+          <w:rFonts w:hint="cs"/>
+          <w:color w:val="FF0000"/>
+          <w:rtl/>
+        </w:rPr>
+        <w:t xml:space="preserve"> </w:t>
+      </w:r>
+      <w:r>
+        <w:rPr>
+          <w:rFonts w:hint="cs"/>
+          <w:rtl/>
+        </w:rPr>
+        <w:t>שיכילו את ה</w:t>
+      </w:r>
+      <w:r>
+        <w:t>current</w:t>
+      </w:r>
+      <w:r>
+        <w:rPr>
+          <w:rFonts w:hint="cs"/>
+          <w:rtl/>
+        </w:rPr>
+        <w:t xml:space="preserve"> </w:t>
+      </w:r>
+      <w:r>
+        <w:rPr>
+          <w:rtl/>
+        </w:rPr>
+        <w:t>–</w:t>
+      </w:r>
+      <w:r>
+        <w:rPr>
+          <w:rFonts w:hint="cs"/>
+          <w:rtl/>
+        </w:rPr>
+        <w:t xml:space="preserve"> אחד לכלי הנבחר והשני לסוג אלמנט שאספנו.</w:t>
       </w:r>
     </w:p>
     <w:p>
       <w:pPr>
         <w:bidi/>
-      </w:pPr>
+        <w:rPr>
+          <w:rtl/>
+        </w:rPr>
+      </w:pPr>
+      <w:r>
+        <w:rPr>
+          <w:rtl/>
+        </w:rPr>
+        <w:br/>
+      </w:r>
+      <w:r>
+        <w:rPr>
+          <w:rFonts w:hint="cs"/>
+          <w:u w:val="single"/>
+          <w:rtl/>
+        </w:rPr>
+        <w:t>לוגיקה</w:t>
+      </w:r>
+      <w:r>
+        <w:rPr>
+          <w:rFonts w:hint="cs"/>
+          <w:rtl/>
+        </w:rPr>
+        <w:t xml:space="preserve">- כאשר נאסוף את הכלי עבודה שלנו הוא ישמר באחד </w:t>
+      </w:r>
+      <w:proofErr w:type="spellStart"/>
+      <w:r>
+        <w:rPr>
+          <w:rFonts w:hint="cs"/>
+          <w:rtl/>
+        </w:rPr>
+        <w:t>מהמשתני</w:t>
+      </w:r>
+      <w:proofErr w:type="spellEnd"/>
+      <w:r>
+        <w:rPr>
+          <w:rFonts w:hint="cs"/>
+          <w:rtl/>
+        </w:rPr>
+        <w:t xml:space="preserve"> עזר. </w:t>
+      </w:r>
+      <w:r>
+        <w:rPr>
+          <w:rFonts w:hint="cs"/>
+          <w:rtl/>
+        </w:rPr>
+        <w:t>אם</w:t>
+      </w:r>
+      <w:r>
+        <w:rPr>
+          <w:rFonts w:hint="cs"/>
+          <w:rtl/>
+        </w:rPr>
+        <w:t xml:space="preserve"> נלחץ על אחד מהאלמנטים </w:t>
+      </w:r>
+      <w:r>
+        <w:rPr>
+          <w:rFonts w:hint="cs"/>
+          <w:rtl/>
+        </w:rPr>
+        <w:t>תבצע בדיקה בתוך האובייקט המקושר אליהם האם הם יכולים לעבוד אחד על השני.</w:t>
+      </w:r>
     </w:p>
     <w:p>
       <w:pPr>
         <w:bidi/>
-      </w:pPr>
+        <w:rPr>
+          <w:rtl/>
+        </w:rPr>
+      </w:pPr>
+      <w:r>
+        <w:rPr>
+          <w:rtl/>
+        </w:rPr>
+        <w:tab/>
+      </w:r>
+      <w:r>
+        <w:rPr>
+          <w:rFonts w:hint="cs"/>
+          <w:rtl/>
+        </w:rPr>
+        <w:t>אם כן- ה</w:t>
+      </w:r>
+      <w:r>
+        <w:t xml:space="preserve">class </w:t>
+      </w:r>
+      <w:r>
+        <w:rPr>
+          <w:rFonts w:hint="cs"/>
+          <w:rtl/>
+        </w:rPr>
+        <w:t xml:space="preserve"> יתווסף למשתנה עזר השני שלנו ובקוביית </w:t>
+      </w:r>
+      <w:r>
+        <w:t xml:space="preserve">event </w:t>
+      </w:r>
+      <w:r>
+        <w:rPr>
+          <w:rFonts w:hint="cs"/>
+          <w:rtl/>
+        </w:rPr>
+        <w:t>הנוכחית נסיר את ה</w:t>
+      </w:r>
+      <w:r>
+        <w:t xml:space="preserve">class </w:t>
+      </w:r>
+      <w:r>
+        <w:rPr>
+          <w:rFonts w:hint="cs"/>
+          <w:rtl/>
+        </w:rPr>
+        <w:t xml:space="preserve"> עם מתאם האלמנט.</w:t>
+      </w:r>
     </w:p>
     <w:p>
       <w:pPr>
         <w:bidi/>
-      </w:pPr>
+        <w:rPr>
+          <w:rtl/>
+        </w:rPr>
+      </w:pPr>
+      <w:r>
+        <w:rPr>
+          <w:rtl/>
+        </w:rPr>
+        <w:tab/>
+      </w:r>
+      <w:r>
+        <w:rPr>
+          <w:rFonts w:hint="cs"/>
+          <w:rtl/>
+        </w:rPr>
+        <w:t xml:space="preserve">אם לא </w:t>
+      </w:r>
+      <w:r>
+        <w:rPr>
+          <w:rtl/>
+        </w:rPr>
+        <w:t>–</w:t>
+      </w:r>
+      <w:r>
+        <w:rPr>
+          <w:rFonts w:hint="cs"/>
+          <w:rtl/>
+        </w:rPr>
+        <w:t xml:space="preserve"> לא יקרה כלום. אולי ה</w:t>
+      </w:r>
+      <w:r>
+        <w:t xml:space="preserve">tool </w:t>
+      </w:r>
+      <w:r>
+        <w:rPr>
+          <w:rFonts w:hint="cs"/>
+          <w:rtl/>
+        </w:rPr>
+        <w:t xml:space="preserve"> יהבהב כמו בסרטון</w:t>
+      </w:r>
+      <w:r>
+        <w:rPr>
+          <w:rtl/>
+        </w:rPr>
+        <w:br/>
+      </w:r>
     </w:p>
     <w:p>
       <w:pPr>
         <w:bidi/>
-        <w:rPr>
-          <w:rtl/>
-        </w:rPr>
-      </w:pPr>
-      <w:r>
-        <w:rPr>
-          <w:rFonts w:hint="cs"/>
-          <w:rtl/>
-        </w:rPr>
-        <w:t xml:space="preserve">הזרימה של המשחק </w:t>
-      </w:r>
-      <w:r>
-        <w:rPr>
+      </w:pPr>
+      <w:r>
+        <w:rPr>
+          <w:rFonts w:hint="cs"/>
+          <w:rtl/>
+        </w:rPr>
+        <w:t>הצבת האלמנט במקום אחר- רק ב</w:t>
+      </w:r>
+      <w:r>
+        <w:t xml:space="preserve">class </w:t>
+      </w:r>
+      <w:r>
+        <w:rPr>
+          <w:rFonts w:hint="cs"/>
+          <w:rtl/>
+        </w:rPr>
+        <w:t xml:space="preserve"> </w:t>
+      </w:r>
+      <w:proofErr w:type="spellStart"/>
+      <w:r>
+        <w:rPr>
+          <w:rFonts w:hint="cs"/>
+          <w:rtl/>
+        </w:rPr>
+        <w:t>דיפולטיבי</w:t>
+      </w:r>
+      <w:proofErr w:type="spellEnd"/>
+      <w:r>
+        <w:rPr>
+          <w:rFonts w:hint="cs"/>
+          <w:rtl/>
+        </w:rPr>
+        <w:t xml:space="preserve"> וריק. אם יש </w:t>
+      </w:r>
+      <w:r>
+        <w:t xml:space="preserve">class </w:t>
+      </w:r>
+      <w:r>
+        <w:rPr>
+          <w:rFonts w:hint="cs"/>
+          <w:rtl/>
+        </w:rPr>
+        <w:t xml:space="preserve"> נוספים לא נוכל לערוך ולהוסיף את ה</w:t>
+      </w:r>
+      <w:r>
+        <w:t xml:space="preserve">class </w:t>
+      </w:r>
+      <w:r>
+        <w:rPr>
+          <w:rFonts w:hint="cs"/>
+          <w:rtl/>
+        </w:rPr>
+        <w:t xml:space="preserve"> עם האלמנט למקום הזה</w:t>
+      </w:r>
+      <w:r>
+        <w:rPr>
+          <w:rtl/>
+        </w:rPr>
+        <w:br/>
+      </w:r>
+      <w:r>
+        <w:rPr>
+          <w:rtl/>
+        </w:rPr>
+        <w:br/>
+      </w:r>
+      <w:r>
+        <w:rPr>
+          <w:rtl/>
+        </w:rPr>
+        <w:br/>
+      </w:r>
+      <w:r>
+        <w:rPr>
+          <w:rFonts w:hint="cs"/>
+          <w:u w:val="single"/>
+          <w:rtl/>
+        </w:rPr>
+        <w:t xml:space="preserve">מראה המשחק </w:t>
+      </w:r>
+      <w:r>
+        <w:rPr>
+          <w:u w:val="single"/>
           <w:rtl/>
         </w:rPr>
         <w:t>–</w:t>
@@ -393,7 +780,193 @@
           <w:rFonts w:hint="cs"/>
           <w:rtl/>
         </w:rPr>
-        <w:t xml:space="preserve"> בהתחלה יהיה המסך פתיחה, הכפתור יהרוג את המסך.</w:t>
+        <w:t xml:space="preserve"> בריצה הראשונה על המטריצה נכנס רק </w:t>
+      </w:r>
+      <w:r>
+        <w:t xml:space="preserve">class </w:t>
+      </w:r>
+      <w:r>
+        <w:rPr>
+          <w:rFonts w:hint="cs"/>
+          <w:rtl/>
+        </w:rPr>
+        <w:t xml:space="preserve"> שמיים בכל המשחק.</w:t>
+      </w:r>
+      <w:r>
+        <w:rPr>
+          <w:rtl/>
+        </w:rPr>
+        <w:br/>
+      </w:r>
+      <w:r>
+        <w:rPr>
+          <w:rFonts w:hint="cs"/>
+          <w:u w:val="single"/>
+          <w:rtl/>
+        </w:rPr>
+        <w:t>אדמה</w:t>
+      </w:r>
+      <w:r>
+        <w:rPr>
+          <w:rFonts w:hint="cs"/>
+          <w:rtl/>
+        </w:rPr>
+        <w:t xml:space="preserve"> </w:t>
+      </w:r>
+      <w:r>
+        <w:rPr>
+          <w:rtl/>
+        </w:rPr>
+        <w:t>–</w:t>
+      </w:r>
+      <w:r>
+        <w:rPr>
+          <w:rFonts w:hint="cs"/>
+          <w:rtl/>
+        </w:rPr>
+        <w:t xml:space="preserve"> </w:t>
+      </w:r>
+      <w:r>
+        <w:rPr>
+          <w:rFonts w:hint="cs"/>
+          <w:rtl/>
+        </w:rPr>
+        <w:t xml:space="preserve">4 שורות מסוף המטריצה, השורה </w:t>
+      </w:r>
+      <w:proofErr w:type="spellStart"/>
+      <w:r>
+        <w:rPr>
+          <w:rFonts w:hint="cs"/>
+          <w:rtl/>
+        </w:rPr>
+        <w:t>האחונה</w:t>
+      </w:r>
+      <w:proofErr w:type="spellEnd"/>
+      <w:r>
+        <w:rPr>
+          <w:rFonts w:hint="cs"/>
+          <w:rtl/>
+        </w:rPr>
+        <w:t xml:space="preserve"> תשים דשא.</w:t>
+      </w:r>
+      <w:r>
+        <w:rPr>
+          <w:rtl/>
+        </w:rPr>
+        <w:br/>
+      </w:r>
+      <w:proofErr w:type="spellStart"/>
+      <w:r>
+        <w:rPr>
+          <w:rFonts w:hint="cs"/>
+          <w:rtl/>
+        </w:rPr>
+        <w:t>עצים,שיחים</w:t>
+      </w:r>
+      <w:proofErr w:type="spellEnd"/>
+      <w:r>
+        <w:rPr>
+          <w:rFonts w:hint="cs"/>
+          <w:rtl/>
+        </w:rPr>
+        <w:t xml:space="preserve">, אבנים. -  נכין מערך עץ </w:t>
+      </w:r>
+      <w:proofErr w:type="spellStart"/>
+      <w:r>
+        <w:rPr>
+          <w:rFonts w:hint="cs"/>
+          <w:rtl/>
+        </w:rPr>
+        <w:t>דיפולטיבי</w:t>
+      </w:r>
+      <w:proofErr w:type="spellEnd"/>
+      <w:r>
+        <w:rPr>
+          <w:rFonts w:hint="cs"/>
+          <w:rtl/>
+        </w:rPr>
+        <w:t>, אותו נוכל להציב ביחס ל</w:t>
+      </w:r>
+      <w:r>
+        <w:t xml:space="preserve">class </w:t>
+      </w:r>
+      <w:r>
+        <w:rPr>
+          <w:rFonts w:hint="cs"/>
+          <w:rtl/>
+        </w:rPr>
+        <w:t xml:space="preserve"> סוף האדמה</w:t>
+      </w:r>
+      <w:r>
+        <w:rPr>
+          <w:rFonts w:hint="cs"/>
+          <w:rtl/>
+        </w:rPr>
+        <w:t>.</w:t>
+      </w:r>
+      <w:r>
+        <w:rPr>
+          <w:rtl/>
+        </w:rPr>
+        <w:br/>
+      </w:r>
+      <w:r>
+        <w:rPr>
+          <w:rFonts w:hint="cs"/>
+          <w:rtl/>
+        </w:rPr>
+        <w:t xml:space="preserve">ענן </w:t>
+      </w:r>
+      <w:r>
+        <w:rPr>
+          <w:rtl/>
+        </w:rPr>
+        <w:t>–</w:t>
+      </w:r>
+      <w:r>
+        <w:rPr>
+          <w:rFonts w:hint="cs"/>
+          <w:rtl/>
+        </w:rPr>
+        <w:t xml:space="preserve"> גם מערך דו </w:t>
+      </w:r>
+      <w:proofErr w:type="spellStart"/>
+      <w:r>
+        <w:rPr>
+          <w:rFonts w:hint="cs"/>
+          <w:rtl/>
+        </w:rPr>
+        <w:t>מימדי</w:t>
+      </w:r>
+      <w:proofErr w:type="spellEnd"/>
+      <w:r>
+        <w:rPr>
+          <w:rFonts w:hint="cs"/>
+          <w:rtl/>
+        </w:rPr>
+        <w:t xml:space="preserve"> </w:t>
+      </w:r>
+      <w:proofErr w:type="spellStart"/>
+      <w:r>
+        <w:rPr>
+          <w:rFonts w:hint="cs"/>
+          <w:rtl/>
+        </w:rPr>
+        <w:t>דיפולטיבי</w:t>
+      </w:r>
+      <w:proofErr w:type="spellEnd"/>
+      <w:r>
+        <w:rPr>
+          <w:rFonts w:hint="cs"/>
+          <w:rtl/>
+        </w:rPr>
+        <w:t>, אותו לא נוכל "להרים"</w:t>
+      </w:r>
+      <w:r>
+        <w:rPr>
+          <w:rtl/>
+        </w:rPr>
+        <w:br/>
       </w:r>
     </w:p>
     <w:p>
@@ -404,6 +977,34 @@
           <w:rtl/>
         </w:rPr>
       </w:pPr>
+      <w:r>
+        <w:rPr>
+          <w:rFonts w:hint="cs"/>
+          <w:u w:val="single"/>
+          <w:rtl/>
+        </w:rPr>
+        <w:t>כלים -</w:t>
+      </w:r>
+      <w:r>
+        <w:rPr>
+          <w:rFonts w:hint="cs"/>
+          <w:rtl/>
+        </w:rPr>
+        <w:t xml:space="preserve"> </w:t>
+      </w:r>
+      <w:r>
+        <w:rPr>
+          <w:rtl/>
+        </w:rPr>
+        <w:br/>
+      </w:r>
+      <w:r>
+        <w:rPr>
+          <w:rFonts w:hint="cs"/>
+          <w:rtl/>
+        </w:rPr>
+        <w:t>פונקציה שתיצור לי כלי חדש ותכניס לאובייקט את הכלי החדש ואיזה אלמנטים היא יכולה לעבוד איתם.</w:t>
+      </w:r>
     </w:p>
     <w:sectPr>
       <w:pgSz w:w="12240" w:h="15840"/>
